--- a/Παιχνίδια λέξεων.docx
+++ b/Παιχνίδια λέξεων.docx
@@ -83,6 +83,9 @@
     <w:p>
       <w:pPr>
         <w:jc w:val="both"/>
+        <w:rPr>
+          <w:lang w:val="el-GR"/>
+        </w:rPr>
       </w:pPr>
       <w:r>
         <w:rPr>
@@ -179,13 +182,67 @@
         <w:jc w:val="both"/>
         <w:rPr>
           <w:rFonts w:ascii="Consolas" w:hAnsi="Consolas"/>
-        </w:rPr>
-      </w:pPr>
-      <w:r>
-        <w:rPr>
-          <w:rFonts w:ascii="Consolas" w:hAnsi="Consolas"/>
-        </w:rPr>
-        <w:t>&gt;&gt;&gt; fin = open(‘words.txt’)</w:t>
+          <w:lang w:val="el-GR"/>
+        </w:rPr>
+      </w:pPr>
+      <w:r>
+        <w:rPr>
+          <w:rFonts w:ascii="Consolas" w:hAnsi="Consolas"/>
+          <w:lang w:val="el-GR"/>
+        </w:rPr>
+        <w:t xml:space="preserve">&gt;&gt;&gt; </w:t>
+      </w:r>
+      <w:r>
+        <w:rPr>
+          <w:rFonts w:ascii="Consolas" w:hAnsi="Consolas"/>
+        </w:rPr>
+        <w:t>fin</w:t>
+      </w:r>
+      <w:r>
+        <w:rPr>
+          <w:rFonts w:ascii="Consolas" w:hAnsi="Consolas"/>
+          <w:lang w:val="el-GR"/>
+        </w:rPr>
+        <w:t xml:space="preserve"> = </w:t>
+      </w:r>
+      <w:r>
+        <w:rPr>
+          <w:rFonts w:ascii="Consolas" w:hAnsi="Consolas"/>
+        </w:rPr>
+        <w:t>open</w:t>
+      </w:r>
+      <w:r>
+        <w:rPr>
+          <w:rFonts w:ascii="Consolas" w:hAnsi="Consolas"/>
+          <w:lang w:val="el-GR"/>
+        </w:rPr>
+        <w:t>(‘</w:t>
+      </w:r>
+      <w:r>
+        <w:rPr>
+          <w:rFonts w:ascii="Consolas" w:hAnsi="Consolas"/>
+        </w:rPr>
+        <w:t>words</w:t>
+      </w:r>
+      <w:r>
+        <w:rPr>
+          <w:rFonts w:ascii="Consolas" w:hAnsi="Consolas"/>
+          <w:lang w:val="el-GR"/>
+        </w:rPr>
+        <w:t>.</w:t>
+      </w:r>
+      <w:r>
+        <w:rPr>
+          <w:rFonts w:ascii="Consolas" w:hAnsi="Consolas"/>
+        </w:rPr>
+        <w:t>txt</w:t>
+      </w:r>
+      <w:r>
+        <w:rPr>
+          <w:rFonts w:ascii="Consolas" w:hAnsi="Consolas"/>
+          <w:lang w:val="el-GR"/>
+        </w:rPr>
+        <w:t>’)</w:t>
       </w:r>
     </w:p>
     <w:p>
@@ -256,21 +313,64 @@
         <w:rPr>
           <w:rFonts w:ascii="Consolas" w:hAnsi="Consolas"/>
         </w:rPr>
-        <w:t>fin.readline</w:t>
+        <w:t>fin</w:t>
       </w:r>
       <w:proofErr w:type="spellEnd"/>
       <w:r>
         <w:rPr>
           <w:rFonts w:ascii="Consolas" w:hAnsi="Consolas"/>
+          <w:lang w:val="el-GR"/>
+        </w:rPr>
+        <w:t>.</w:t>
+      </w:r>
+      <w:proofErr w:type="spellStart"/>
+      <w:r>
+        <w:rPr>
+          <w:rFonts w:ascii="Consolas" w:hAnsi="Consolas"/>
+        </w:rPr>
+        <w:t>readline</w:t>
+      </w:r>
+      <w:proofErr w:type="spellEnd"/>
+      <w:r>
+        <w:rPr>
+          <w:rFonts w:ascii="Consolas" w:hAnsi="Consolas"/>
+          <w:lang w:val="el-GR"/>
         </w:rPr>
         <w:t>()</w:t>
       </w:r>
       <w:r>
         <w:rPr>
           <w:rFonts w:ascii="Consolas" w:hAnsi="Consolas"/>
+          <w:lang w:val="el-GR"/>
         </w:rPr>
         <w:br/>
-        <w:t>‘aa\n’</w:t>
+        <w:t>‘</w:t>
+      </w:r>
+      <w:r>
+        <w:rPr>
+          <w:rFonts w:ascii="Consolas" w:hAnsi="Consolas"/>
+        </w:rPr>
+        <w:t>aa</w:t>
+      </w:r>
+      <w:r>
+        <w:rPr>
+          <w:rFonts w:ascii="Consolas" w:hAnsi="Consolas"/>
+          <w:lang w:val="el-GR"/>
+        </w:rPr>
+        <w:t>\</w:t>
+      </w:r>
+      <w:r>
+        <w:rPr>
+          <w:rFonts w:ascii="Consolas" w:hAnsi="Consolas"/>
+        </w:rPr>
+        <w:t>n</w:t>
+      </w:r>
+      <w:r>
+        <w:rPr>
+          <w:rFonts w:ascii="Consolas" w:hAnsi="Consolas"/>
+          <w:lang w:val="el-GR"/>
+        </w:rPr>
+        <w:t>’</w:t>
       </w:r>
       <w:r>
         <w:rPr>
@@ -281,6 +381,11 @@
       </w:r>
     </w:p>
     <w:p>
+      <w:pPr>
+        <w:rPr>
+          <w:lang w:val="el-GR"/>
+        </w:rPr>
+      </w:pPr>
       <w:r>
         <w:rPr>
           <w:lang w:val="el-GR"/>
@@ -367,6 +472,11 @@
       </w:r>
     </w:p>
     <w:p>
+      <w:pPr>
+        <w:rPr>
+          <w:lang w:val="el-GR"/>
+        </w:rPr>
+      </w:pPr>
       <w:r>
         <w:rPr>
           <w:lang w:val="el-GR"/>
@@ -720,6 +830,9 @@
         <w:pStyle w:val="ListParagraph"/>
         <w:ind w:left="360"/>
         <w:jc w:val="both"/>
+        <w:rPr>
+          <w:lang w:val="el-GR"/>
+        </w:rPr>
       </w:pPr>
       <w:r>
         <w:rPr>
@@ -775,6 +888,9 @@
       <w:pPr>
         <w:pStyle w:val="ListParagraph"/>
         <w:ind w:left="360"/>
+        <w:rPr>
+          <w:lang w:val="el-GR"/>
+        </w:rPr>
       </w:pPr>
     </w:p>
     <w:p>
@@ -863,7 +979,6 @@
           <w:ilvl w:val="0"/>
           <w:numId w:val="1"/>
         </w:numPr>
-        <w:jc w:val="both"/>
         <w:rPr>
           <w:lang w:val="el-GR"/>
         </w:rPr>
@@ -1023,6 +1138,9 @@
     <w:p>
       <w:pPr>
         <w:jc w:val="both"/>
+        <w:rPr>
+          <w:lang w:val="el-GR"/>
+        </w:rPr>
       </w:pPr>
     </w:p>
     <w:p>
